--- a/pro1.docx
+++ b/pro1.docx
@@ -13,6 +13,19 @@
           <w:lang w:val="en-US"/>
         </w:rPr>
         <w:t>This is my first git project</w:t>
+      </w:r>
+    </w:p>
+    <w:p>
+      <w:pPr>
+        <w:rPr>
+          <w:lang w:val="en-US"/>
+        </w:rPr>
+      </w:pPr>
+      <w:r>
+        <w:rPr>
+          <w:lang w:val="en-US"/>
+        </w:rPr>
+        <w:t>I introduced a change</w:t>
       </w:r>
     </w:p>
     <w:p>

--- a/pro1.docx
+++ b/pro1.docx
@@ -26,6 +26,19 @@
           <w:lang w:val="en-US"/>
         </w:rPr>
         <w:t>I introduced a change</w:t>
+      </w:r>
+    </w:p>
+    <w:p>
+      <w:pPr>
+        <w:rPr>
+          <w:lang w:val="en-US"/>
+        </w:rPr>
+      </w:pPr>
+      <w:r>
+        <w:rPr>
+          <w:lang w:val="en-US"/>
+        </w:rPr>
+        <w:t>We will looking for out git hub repository</w:t>
       </w:r>
     </w:p>
     <w:p>
